--- a/TO_PYTHON CESAR LONGART.docx
+++ b/TO_PYTHON CESAR LONGART.docx
@@ -2158,18 +2158,8 @@
                 <w:sz w:val="22"/>
                 <w:szCs w:val="22"/>
               </w:rPr>
-              <w:t xml:space="preserve"> Enrique Hernández </w:t>
-            </w:r>
-            <w:proofErr w:type="spellStart"/>
-            <w:r>
-              <w:rPr>
-                <w:rFonts w:ascii="Tahoma" w:hAnsi="Tahoma" w:cs="Tahoma"/>
-                <w:sz w:val="22"/>
-                <w:szCs w:val="22"/>
-              </w:rPr>
-              <w:t>Hernández</w:t>
-            </w:r>
-            <w:proofErr w:type="spellEnd"/>
+              <w:t xml:space="preserve"> Enrique Hernández Hernández</w:t>
+            </w:r>
           </w:p>
         </w:tc>
       </w:tr>
@@ -2619,7 +2609,13 @@
         <w:pStyle w:val="TOTexto"/>
       </w:pPr>
       <w:r>
-        <w:t xml:space="preserve">El código del archivo Main.py continua declarando una variable con el nombre del fichero con el que vamos a trabajar “agenda.txt” y seguimos con otra variable llamada agenda, donde guardamos el objeto de la instancia de la clase </w:t>
+        <w:t xml:space="preserve">El código del archivo Main.py </w:t>
+      </w:r>
+      <w:r>
+        <w:t>continúa</w:t>
+      </w:r>
+      <w:r>
+        <w:t xml:space="preserve"> declarando una variable con el nombre del fichero con el que vamos a trabajar “agenda.txt” y seguimos con otra variable llamada agenda, donde guardamos el objeto de la instancia de la clase </w:t>
       </w:r>
       <w:proofErr w:type="spellStart"/>
       <w:r>
@@ -2646,10 +2642,7 @@
         <w:t xml:space="preserve">(), </w:t>
       </w:r>
       <w:r>
-        <w:t>f</w:t>
-      </w:r>
-      <w:r>
-        <w:t xml:space="preserve">unción que se usa para buscar un número telefónico dentro de la variable fichero. Valida los caracteres ingresados por el usuario a través de la función utilitaria </w:t>
+        <w:t xml:space="preserve">función que se usa para buscar un número telefónico dentro de la variable fichero. Valida los caracteres ingresados por el usuario a través de la función utilitaria </w:t>
       </w:r>
       <w:proofErr w:type="spellStart"/>
       <w:r>
@@ -2665,16 +2658,7 @@
       </w:r>
       <w:proofErr w:type="spellEnd"/>
       <w:r>
-        <w:t xml:space="preserve"> de la clase Agenda validando si el nombre ingresado por el usuario existe.</w:t>
-      </w:r>
-      <w:r>
-        <w:t xml:space="preserve"> </w:t>
-      </w:r>
-      <w:r>
-        <w:t>Una vez validado imprime en pantalla el número de teléfono, sino existe muestra un mensaje al usuario.</w:t>
-      </w:r>
-      <w:r>
-        <w:t xml:space="preserve"> Dentro de esta función se pide al usuario ingresar el nombre que desea </w:t>
+        <w:t xml:space="preserve"> de la clase Agenda validando si el nombre ingresado por el usuario existe. Una vez validado imprime en pantalla el número de teléfono, sino existe muestra un mensaje al usuario. Dentro de esta función se pide al usuario ingresar el nombre que desea </w:t>
       </w:r>
       <w:proofErr w:type="spellStart"/>
       <w:r>
@@ -2736,10 +2720,7 @@
         <w:t xml:space="preserve">(), </w:t>
       </w:r>
       <w:r>
-        <w:t>f</w:t>
-      </w:r>
-      <w:r>
-        <w:t xml:space="preserve">unción que se usa para guardar en el archivo agenda.txt el nombre y número telefónico de un nuevo contacto ingresado por el usuario. Se le solicita al usuario ingresar nombre y número, se validan con las funciones utilitarias </w:t>
+        <w:t xml:space="preserve">función que se usa para guardar en el archivo agenda.txt el nombre y número telefónico de un nuevo contacto ingresado por el usuario. Se le solicita al usuario ingresar nombre y número, se validan con las funciones utilitarias </w:t>
       </w:r>
       <w:proofErr w:type="spellStart"/>
       <w:r>
@@ -2755,13 +2736,7 @@
       </w:r>
       <w:proofErr w:type="spellEnd"/>
       <w:r>
-        <w:t xml:space="preserve"> respectivamente.</w:t>
-      </w:r>
-      <w:r>
-        <w:t xml:space="preserve"> U</w:t>
-      </w:r>
-      <w:r>
-        <w:t xml:space="preserve">na vez validados se llama al método </w:t>
+        <w:t xml:space="preserve"> respectivamente. Una vez validados se llama al método </w:t>
       </w:r>
       <w:proofErr w:type="spellStart"/>
       <w:r>
@@ -2791,13 +2766,7 @@
         <w:t>, al final se imprime en pantalla un mensaje confirmando que se han guardado con éxito los datos</w:t>
       </w:r>
       <w:r>
-        <w:t xml:space="preserve"> y</w:t>
-      </w:r>
-      <w:r>
-        <w:t xml:space="preserve"> finalmente se sale del bucle con un break</w:t>
-      </w:r>
-      <w:r>
-        <w:t>.</w:t>
+        <w:t xml:space="preserve"> y finalmente se sale del bucle con un break.</w:t>
       </w:r>
     </w:p>
     <w:p>
@@ -2813,16 +2782,7 @@
       </w:r>
       <w:proofErr w:type="spellEnd"/>
       <w:r>
-        <w:t xml:space="preserve">(), </w:t>
-      </w:r>
-      <w:r>
-        <w:t>Función que se usa para eliminar un registro introducido por el usuario.</w:t>
-      </w:r>
-      <w:r>
-        <w:t xml:space="preserve"> </w:t>
-      </w:r>
-      <w:r>
-        <w:t xml:space="preserve">Se solicita al usuario ingresar el nombre y se valida con la función utilitaria </w:t>
+        <w:t xml:space="preserve">(), Función que se usa para eliminar un registro introducido por el usuario. Se solicita al usuario ingresar el nombre y se valida con la función utilitaria </w:t>
       </w:r>
       <w:proofErr w:type="spellStart"/>
       <w:r>
@@ -2830,13 +2790,7 @@
       </w:r>
       <w:proofErr w:type="spellEnd"/>
       <w:r>
-        <w:t>.</w:t>
-      </w:r>
-      <w:r>
-        <w:t xml:space="preserve"> </w:t>
-      </w:r>
-      <w:r>
-        <w:t xml:space="preserve">Una vez validado se llama al método de la clase </w:t>
+        <w:t xml:space="preserve">. Una vez validado se llama al método de la clase </w:t>
       </w:r>
       <w:proofErr w:type="spellStart"/>
       <w:r>
@@ -2844,10 +2798,7 @@
       </w:r>
       <w:proofErr w:type="spellEnd"/>
       <w:r>
-        <w:t xml:space="preserve"> la cual procede a eliminar el registro indicado del fichero.</w:t>
-      </w:r>
-      <w:r>
-        <w:t xml:space="preserve"> Dentro de esta función se encuentra un bucle </w:t>
+        <w:t xml:space="preserve"> la cual procede a eliminar el registro indicado del fichero. Dentro de esta función se encuentra un bucle </w:t>
       </w:r>
       <w:proofErr w:type="spellStart"/>
       <w:r>
@@ -2871,13 +2822,7 @@
       </w:r>
       <w:proofErr w:type="spellEnd"/>
       <w:r>
-        <w:t xml:space="preserve"> </w:t>
-      </w:r>
-      <w:r>
-        <w:t>y finalmente se sale del bucle con un break</w:t>
-      </w:r>
-      <w:r>
-        <w:t>.</w:t>
+        <w:t xml:space="preserve"> y finalmente se sale del bucle con un break.</w:t>
       </w:r>
     </w:p>
     <w:p>
@@ -3001,16 +2946,7 @@
       </w:r>
       <w:proofErr w:type="spellEnd"/>
       <w:r>
-        <w:t>, se</w:t>
-      </w:r>
-      <w:r>
-        <w:t xml:space="preserve"> recibe</w:t>
-      </w:r>
-      <w:r>
-        <w:t>n</w:t>
-      </w:r>
-      <w:r>
-        <w:t xml:space="preserve"> dos </w:t>
+        <w:t xml:space="preserve">, se reciben dos </w:t>
       </w:r>
       <w:proofErr w:type="spellStart"/>
       <w:r>
@@ -3018,197 +2954,74 @@
       </w:r>
       <w:proofErr w:type="spellEnd"/>
       <w:r>
-        <w:t xml:space="preserve"> el primero es el fichero en el cual se leen los datos.</w:t>
-      </w:r>
+        <w:t xml:space="preserve"> el primero es el fichero en el cual se leen los datos. El segundo parámetro es persona que es el nombre ingresado por el usuario. Una vez recibidos ambos parámetros se abre el fichero en modo lectura y se itera en cada línea del mismo. Se ejecuta un condicional que valida si el parámetro persona se encuentra en la línea que está iterando, si se valida se imprime la línea sino se encuentra se imprime un mensaje que dice que el registro no existe.</w:t>
+      </w:r>
+    </w:p>
+    <w:p>
+      <w:pPr>
+        <w:pStyle w:val="TOTexto"/>
+      </w:pPr>
+      <w:r>
+        <w:t xml:space="preserve">El segundo método es </w:t>
+      </w:r>
+      <w:proofErr w:type="spellStart"/>
+      <w:r>
+        <w:t>insertar_telefono</w:t>
+      </w:r>
+      <w:proofErr w:type="spellEnd"/>
+      <w:r>
+        <w:t>(),</w:t>
+      </w:r>
+      <w:r>
+        <w:t xml:space="preserve"> se reciben tres parámetros, el primero es el fichero, el cual se abre en modo anexado para que los nuevos datos no sobrescriban los datos existentes. El segundo parámetro es persona que es el nombre ingresado por el usuario. El tercero es el teléfono que corresponde al número de teléfono ingresado por el usuario. Con los tres parámetros recibidos se ejecuta la función </w:t>
+      </w:r>
+      <w:proofErr w:type="spellStart"/>
+      <w:r>
+        <w:t>write</w:t>
+      </w:r>
+      <w:proofErr w:type="spellEnd"/>
+      <w:r>
+        <w:t xml:space="preserve"> al archivo (fichero) y se le indica agregar en una misma línea separados por una coma y un espacio el parámetro persona y </w:t>
+      </w:r>
+      <w:proofErr w:type="spellStart"/>
+      <w:r>
+        <w:t>telefono</w:t>
+      </w:r>
+      <w:proofErr w:type="spellEnd"/>
+      <w:r>
+        <w:t>.</w:t>
+      </w:r>
+    </w:p>
+    <w:p>
+      <w:pPr>
+        <w:pStyle w:val="TOTexto"/>
+      </w:pPr>
+      <w:r>
+        <w:t xml:space="preserve">El método </w:t>
+      </w:r>
+      <w:proofErr w:type="spellStart"/>
+      <w:r>
+        <w:t>elimina_telefono</w:t>
+      </w:r>
+      <w:proofErr w:type="spellEnd"/>
+      <w:r>
+        <w:t xml:space="preserve"> recibe dos parámetros, el primero es fichero, el cual se abre en modo lectura. El segundo es persona que es el nombre ingresado por el usuario que desea eliminar. Se ejecuta la </w:t>
+      </w:r>
+      <w:proofErr w:type="spellStart"/>
+      <w:r>
+        <w:t>funcion</w:t>
+      </w:r>
+      <w:proofErr w:type="spellEnd"/>
       <w:r>
         <w:t xml:space="preserve"> </w:t>
       </w:r>
-      <w:r>
-        <w:t>El segundo parámetro es persona que es el nombre ingresado por el usuario.</w:t>
-      </w:r>
-      <w:r>
-        <w:t xml:space="preserve"> </w:t>
-      </w:r>
-      <w:r>
-        <w:t xml:space="preserve">Una vez recibidos ambos parámetros se abre el fichero en modo lectura y se itera en cada </w:t>
-      </w:r>
-      <w:r>
-        <w:t>línea</w:t>
-      </w:r>
-      <w:r>
-        <w:t xml:space="preserve"> del mismo.</w:t>
-      </w:r>
-      <w:r>
-        <w:t xml:space="preserve"> </w:t>
-      </w:r>
-      <w:r>
-        <w:t xml:space="preserve">Se </w:t>
-      </w:r>
-      <w:r>
-        <w:t>ejecuta</w:t>
-      </w:r>
-      <w:r>
-        <w:t xml:space="preserve"> un condicional que valida si el parámetro persona se encuentra en la </w:t>
-      </w:r>
-      <w:r>
-        <w:t>línea</w:t>
-      </w:r>
-      <w:r>
-        <w:t xml:space="preserve"> que está iterando, si se </w:t>
-      </w:r>
-      <w:r>
-        <w:t>valida</w:t>
-      </w:r>
-      <w:r>
-        <w:t xml:space="preserve"> se imprime la </w:t>
-      </w:r>
-      <w:r>
-        <w:t>línea</w:t>
-      </w:r>
-      <w:r>
-        <w:t xml:space="preserve"> sino se encuentra se imprime un mensaje que dice que el registro no existe.</w:t>
-      </w:r>
-    </w:p>
-    <w:p>
-      <w:pPr>
-        <w:pStyle w:val="TOTexto"/>
-      </w:pPr>
-      <w:r>
-        <w:t xml:space="preserve">El segundo método es </w:t>
-      </w:r>
-      <w:proofErr w:type="spellStart"/>
-      <w:r>
-        <w:t>insertar_telefono</w:t>
-      </w:r>
-      <w:proofErr w:type="spellEnd"/>
-      <w:r>
-        <w:t>(),</w:t>
-      </w:r>
-      <w:r>
-        <w:t xml:space="preserve"> se </w:t>
-      </w:r>
-      <w:r>
-        <w:t>recibe</w:t>
-      </w:r>
-      <w:r>
-        <w:t>n</w:t>
-      </w:r>
-      <w:r>
-        <w:t xml:space="preserve"> tres parámetros, el primero es el fichero, el cual se abre en modo anexado para que los nuevos datos no </w:t>
-      </w:r>
-      <w:r>
-        <w:t>sobrescriban</w:t>
-      </w:r>
-      <w:r>
-        <w:t xml:space="preserve"> los datos existentes.</w:t>
-      </w:r>
-      <w:r>
-        <w:t xml:space="preserve"> </w:t>
-      </w:r>
-      <w:r>
-        <w:t>El segundo parámetro es persona que es el nombre ingresado por el usuario.</w:t>
-      </w:r>
-      <w:r>
-        <w:t xml:space="preserve"> </w:t>
-      </w:r>
-      <w:r>
-        <w:t xml:space="preserve">El tercero es el </w:t>
-      </w:r>
-      <w:r>
-        <w:t>teléfono</w:t>
-      </w:r>
-      <w:r>
-        <w:t xml:space="preserve"> que corresponde al número de teléfono ingresado por el usuario.</w:t>
-      </w:r>
-      <w:r>
-        <w:t xml:space="preserve"> </w:t>
-      </w:r>
-      <w:r>
-        <w:t xml:space="preserve">Con los tres parámetros recibidos se ejecuta la función </w:t>
-      </w:r>
-      <w:proofErr w:type="spellStart"/>
-      <w:r>
-        <w:t>write</w:t>
-      </w:r>
-      <w:proofErr w:type="spellEnd"/>
-      <w:r>
-        <w:t xml:space="preserve"> al archivo</w:t>
-      </w:r>
-      <w:r>
-        <w:t xml:space="preserve"> (fichero)</w:t>
-      </w:r>
-      <w:r>
-        <w:t xml:space="preserve"> y se le indica agregar en una misma </w:t>
-      </w:r>
-      <w:r>
-        <w:t>línea</w:t>
-      </w:r>
-      <w:r>
-        <w:t xml:space="preserve"> separados por una coma y un espacio el parámetro persona y </w:t>
-      </w:r>
-      <w:proofErr w:type="spellStart"/>
-      <w:r>
-        <w:t>telefono</w:t>
-      </w:r>
-      <w:proofErr w:type="spellEnd"/>
-      <w:r>
-        <w:t>.</w:t>
-      </w:r>
-    </w:p>
-    <w:p>
-      <w:pPr>
-        <w:pStyle w:val="TOTexto"/>
-      </w:pPr>
-      <w:r>
-        <w:t xml:space="preserve">El método </w:t>
-      </w:r>
-      <w:proofErr w:type="spellStart"/>
-      <w:r>
-        <w:t>elimina_telefono</w:t>
-      </w:r>
-      <w:proofErr w:type="spellEnd"/>
-      <w:r>
-        <w:t xml:space="preserve"> recibe dos parámetros, el primero es fichero, el cual se abre en modo lectura.</w:t>
-      </w:r>
-      <w:r>
-        <w:t xml:space="preserve"> </w:t>
-      </w:r>
-      <w:r>
-        <w:t>El segundo es persona que es el nombre ingresado por el usuario que desea eliminar.</w:t>
-      </w:r>
-      <w:r>
-        <w:t xml:space="preserve"> </w:t>
-      </w:r>
-      <w:r>
-        <w:t xml:space="preserve">Se ejecuta la </w:t>
-      </w:r>
-      <w:proofErr w:type="spellStart"/>
-      <w:r>
-        <w:t>funcion</w:t>
-      </w:r>
-      <w:proofErr w:type="spellEnd"/>
-      <w:r>
-        <w:t xml:space="preserve"> </w:t>
-      </w:r>
       <w:proofErr w:type="spellStart"/>
       <w:r>
         <w:t>readlines</w:t>
       </w:r>
       <w:proofErr w:type="spellEnd"/>
       <w:r>
-        <w:t xml:space="preserve">() para leer todo el fichero y se guarda en una variable llamada </w:t>
-      </w:r>
-      <w:r>
-        <w:t>líneas</w:t>
-      </w:r>
-      <w:r>
-        <w:t>.</w:t>
-      </w:r>
-      <w:r>
-        <w:t xml:space="preserve"> </w:t>
-      </w:r>
-      <w:r>
-        <w:t xml:space="preserve">Se define la variable encontrado con el valor False. Se itera con la función </w:t>
+        <w:t xml:space="preserve">() para leer todo el fichero y se guarda en una variable llamada líneas. Se define la variable encontrado con el valor False. Se itera con la función </w:t>
       </w:r>
       <w:proofErr w:type="spellStart"/>
       <w:r>
@@ -3216,19 +3029,7 @@
       </w:r>
       <w:proofErr w:type="spellEnd"/>
       <w:r>
-        <w:t xml:space="preserve"> así obtenemos la posición (número de línea) y el valor de la línea (nombre y teléfono).</w:t>
-      </w:r>
-      <w:r>
-        <w:t xml:space="preserve"> </w:t>
-      </w:r>
-      <w:r>
-        <w:t>Se ejecuta el condicional verificando si el parámetro persona se encuentra en la línea iterada, si es así encontrado es True</w:t>
-      </w:r>
-      <w:r>
-        <w:t xml:space="preserve"> </w:t>
-      </w:r>
-      <w:r>
-        <w:t xml:space="preserve">y se sale del ciclo </w:t>
+        <w:t xml:space="preserve"> así obtenemos la posición (número de línea) y el valor de la línea (nombre y teléfono). Se ejecuta el condicional verificando si el parámetro persona se encuentra en la línea iterada, si es así encontrado es True y se sale del ciclo </w:t>
       </w:r>
       <w:proofErr w:type="spellStart"/>
       <w:r>
@@ -3236,31 +3037,7 @@
       </w:r>
       <w:proofErr w:type="spellEnd"/>
       <w:r>
-        <w:t xml:space="preserve">. </w:t>
-      </w:r>
-      <w:r>
-        <w:t>S</w:t>
-      </w:r>
-      <w:r>
-        <w:t xml:space="preserve">ino es </w:t>
-      </w:r>
-      <w:r>
-        <w:t>encontrado</w:t>
-      </w:r>
-      <w:r>
-        <w:t xml:space="preserve"> se imprime en pantalla que no existe el dato en el archivo.</w:t>
-      </w:r>
-      <w:r>
-        <w:t xml:space="preserve"> </w:t>
-      </w:r>
-      <w:r>
-        <w:t xml:space="preserve">A </w:t>
-      </w:r>
-      <w:r>
-        <w:t>continuación,</w:t>
-      </w:r>
-      <w:r>
-        <w:t xml:space="preserve"> si encontrado es True se elimina la posición en la que se detuvo el ciclo </w:t>
+        <w:t xml:space="preserve">. Sino es encontrado se imprime en pantalla que no existe el dato en el archivo. A continuación, si encontrado es True se elimina la posición en la que se detuvo el ciclo </w:t>
       </w:r>
       <w:proofErr w:type="spellStart"/>
       <w:r>
@@ -3268,13 +3045,7 @@
       </w:r>
       <w:proofErr w:type="spellEnd"/>
       <w:r>
-        <w:t>.</w:t>
-      </w:r>
-      <w:r>
-        <w:t xml:space="preserve"> </w:t>
-      </w:r>
-      <w:r>
-        <w:t xml:space="preserve">Se abre </w:t>
+        <w:t xml:space="preserve">. Se abre </w:t>
       </w:r>
       <w:r>
         <w:lastRenderedPageBreak/>
@@ -3286,13 +3057,7 @@
       </w:r>
       <w:proofErr w:type="spellEnd"/>
       <w:r>
-        <w:t xml:space="preserve"> y se imprime</w:t>
-      </w:r>
-      <w:r>
-        <w:t xml:space="preserve"> </w:t>
-      </w:r>
-      <w:r>
-        <w:t>en pantalla que se ha eliminado con éxito.</w:t>
+        <w:t xml:space="preserve"> y se imprime en pantalla que se ha eliminado con éxito.</w:t>
       </w:r>
     </w:p>
     <w:p>
@@ -3373,7 +3138,13 @@
         <w:pStyle w:val="TOTexto"/>
       </w:pPr>
       <w:r>
-        <w:t xml:space="preserve">La tercera y ultima función es </w:t>
+        <w:t xml:space="preserve">La tercera y </w:t>
+      </w:r>
+      <w:r>
+        <w:t>última</w:t>
+      </w:r>
+      <w:r>
+        <w:t xml:space="preserve"> función es </w:t>
       </w:r>
       <w:proofErr w:type="spellStart"/>
       <w:r>
